--- a/6/PAS1 _настя.docx
+++ b/6/PAS1 _настя.docx
@@ -19949,9 +19949,7 @@
           <w:szCs w:val="26"/>
         </w:rPr>
       </w:pPr>
-      <w:bookmarkStart w:id="10" w:name="_GoBack"/>
     </w:p>
-    <w:bookmarkEnd w:id="10"/>
     <w:p>
       <w:pPr>
         <w:tabs>
@@ -23312,10 +23310,10 @@
         </w:rPr>
         <w:lastRenderedPageBreak/>
         <w:drawing>
-          <wp:inline distT="0" distB="0" distL="0" distR="0" wp14:anchorId="2722FD74" wp14:editId="44132B49">
+          <wp:inline distT="0" distB="0" distL="0" distR="0" wp14:anchorId="5F2BEDDD" wp14:editId="3BD88F01">
             <wp:extent cx="6931025" cy="9152890"/>
             <wp:effectExtent l="0" t="0" r="3175" b="0"/>
-            <wp:docPr id="5" name="Рисунок 5"/>
+            <wp:docPr id="1" name="Рисунок 1"/>
             <wp:cNvGraphicFramePr>
               <a:graphicFrameLocks xmlns:a="http://schemas.openxmlformats.org/drawingml/2006/main" noChangeAspect="1"/>
             </wp:cNvGraphicFramePr>
@@ -23323,12 +23321,24 @@
               <a:graphicData uri="http://schemas.openxmlformats.org/drawingml/2006/picture">
                 <pic:pic xmlns:pic="http://schemas.openxmlformats.org/drawingml/2006/picture">
                   <pic:nvPicPr>
-                    <pic:cNvPr id="5" name="настя_лаб1.jpg"/>
+                    <pic:cNvPr id="1" name="лаб1.webp"/>
                     <pic:cNvPicPr/>
                   </pic:nvPicPr>
                   <pic:blipFill>
                     <a:blip r:embed="rId8">
                       <a:extLst>
+                        <a:ext uri="{BEBA8EAE-BF5A-486C-A8C5-ECC9F3942E4B}">
+                          <a14:imgProps xmlns:a14="http://schemas.microsoft.com/office/drawing/2010/main">
+                            <a14:imgLayer r:embed="rId9">
+                              <a14:imgEffect>
+                                <a14:sharpenSoften amount="38000"/>
+                              </a14:imgEffect>
+                              <a14:imgEffect>
+                                <a14:brightnessContrast contrast="19000"/>
+                              </a14:imgEffect>
+                            </a14:imgLayer>
+                          </a14:imgProps>
+                        </a:ext>
                         <a:ext uri="{28A0092B-C50C-407E-A947-70E740481C1C}">
                           <a14:useLocalDpi xmlns:a14="http://schemas.microsoft.com/office/drawing/2010/main" val="0"/>
                         </a:ext>
@@ -24154,7 +24164,7 @@
                 <w:noProof/>
                 <w:lang w:eastAsia="ru-RU"/>
               </w:rPr>
-              <w:t>2</w:t>
+              <w:t>1</w:t>
             </w:r>
           </w:p>
         </w:tc>
@@ -24189,7 +24199,7 @@
                 <w:noProof/>
                 <w:lang w:eastAsia="ru-RU"/>
               </w:rPr>
-              <w:t>3</w:t>
+              <w:t>2</w:t>
             </w:r>
             <w:r>
               <w:rPr>
@@ -24210,14 +24220,14 @@
                 <w:noProof/>
                 <w:lang w:eastAsia="ru-RU"/>
               </w:rPr>
-              <w:t xml:space="preserve"> 3</w:t>
-            </w:r>
-            <w:r>
-              <w:rPr>
-                <w:noProof/>
-                <w:lang w:eastAsia="ru-RU"/>
-              </w:rPr>
-              <w:t>0</w:t>
+              <w:t xml:space="preserve"> </w:t>
+            </w:r>
+            <w:r>
+              <w:rPr>
+                <w:noProof/>
+                <w:lang w:eastAsia="ru-RU"/>
+              </w:rPr>
+              <w:t>29</w:t>
             </w:r>
           </w:p>
         </w:tc>
@@ -24252,7 +24262,7 @@
                 <w:noProof/>
                 <w:lang w:eastAsia="ru-RU"/>
               </w:rPr>
-              <w:t>1</w:t>
+              <w:t>0</w:t>
             </w:r>
             <w:r>
               <w:rPr>
@@ -24266,7 +24276,14 @@
                 <w:noProof/>
                 <w:lang w:eastAsia="ru-RU"/>
               </w:rPr>
-              <w:t>39</w:t>
+              <w:t>3</w:t>
+            </w:r>
+            <w:r>
+              <w:rPr>
+                <w:noProof/>
+                <w:lang w:val="en-US" w:eastAsia="ru-RU"/>
+              </w:rPr>
+              <w:t>7</w:t>
             </w:r>
           </w:p>
         </w:tc>
@@ -24294,28 +24311,49 @@
                 <w:noProof/>
                 <w:lang w:eastAsia="ru-RU"/>
               </w:rPr>
+              <w:t>3</w:t>
+            </w:r>
+            <w:r>
+              <w:rPr>
+                <w:noProof/>
+                <w:lang w:val="en-US" w:eastAsia="ru-RU"/>
+              </w:rPr>
+              <w:t>8</w:t>
+            </w:r>
+            <w:r>
+              <w:rPr>
+                <w:noProof/>
+                <w:lang w:eastAsia="ru-RU"/>
+              </w:rPr>
+              <w:t xml:space="preserve"> </w:t>
+            </w:r>
+            <w:r>
+              <w:rPr>
+                <w:noProof/>
+                <w:lang w:eastAsia="ru-RU"/>
+              </w:rPr>
+              <w:t>–</w:t>
+            </w:r>
+            <w:r>
+              <w:rPr>
+                <w:noProof/>
+                <w:lang w:eastAsia="ru-RU"/>
+              </w:rPr>
+              <w:t xml:space="preserve"> </w:t>
+            </w:r>
+            <w:r>
+              <w:rPr>
+                <w:noProof/>
+                <w:lang w:eastAsia="ru-RU"/>
+              </w:rPr>
               <w:t>4</w:t>
             </w:r>
             <w:r>
               <w:rPr>
                 <w:noProof/>
-                <w:lang w:eastAsia="ru-RU"/>
+                <w:lang w:val="en-US" w:eastAsia="ru-RU"/>
               </w:rPr>
               <w:t>0</w:t>
-            </w:r>
-            <w:r>
-              <w:rPr>
-                <w:noProof/>
-                <w:lang w:eastAsia="ru-RU"/>
-              </w:rPr>
-              <w:t xml:space="preserve"> - </w:t>
-            </w:r>
-            <w:r>
-              <w:rPr>
-                <w:noProof/>
-                <w:lang w:eastAsia="ru-RU"/>
-              </w:rPr>
-              <w:t>42</w:t>
             </w:r>
           </w:p>
         </w:tc>
@@ -24348,9 +24386,9 @@
             <w:r>
               <w:rPr>
                 <w:noProof/>
-                <w:lang w:eastAsia="ru-RU"/>
-              </w:rPr>
-              <w:t>3</w:t>
+                <w:lang w:val="en-US" w:eastAsia="ru-RU"/>
+              </w:rPr>
+              <w:t>1</w:t>
             </w:r>
           </w:p>
         </w:tc>
@@ -24370,15 +24408,22 @@
               <w:jc w:val="center"/>
               <w:rPr>
                 <w:noProof/>
-                <w:lang w:eastAsia="ru-RU"/>
-              </w:rPr>
-            </w:pPr>
-            <w:r>
-              <w:rPr>
-                <w:noProof/>
-                <w:lang w:eastAsia="ru-RU"/>
-              </w:rPr>
-              <w:t>43</w:t>
+                <w:lang w:val="en-US" w:eastAsia="ru-RU"/>
+              </w:rPr>
+            </w:pPr>
+            <w:r>
+              <w:rPr>
+                <w:noProof/>
+                <w:lang w:eastAsia="ru-RU"/>
+              </w:rPr>
+              <w:t>4</w:t>
+            </w:r>
+            <w:r>
+              <w:rPr>
+                <w:noProof/>
+                <w:lang w:val="en-US" w:eastAsia="ru-RU"/>
+              </w:rPr>
+              <w:t>1</w:t>
             </w:r>
           </w:p>
         </w:tc>
@@ -25145,7 +25190,7 @@
                 <w:noProof/>
                 <w:lang w:eastAsia="ru-RU"/>
               </w:rPr>
-              <w:t>2</w:t>
+              <w:t>1</w:t>
             </w:r>
           </w:p>
         </w:tc>
@@ -25180,7 +25225,7 @@
                 <w:noProof/>
                 <w:lang w:eastAsia="ru-RU"/>
               </w:rPr>
-              <w:t>3</w:t>
+              <w:t>2</w:t>
             </w:r>
             <w:r>
               <w:rPr>
@@ -25201,14 +25246,14 @@
                 <w:noProof/>
                 <w:lang w:eastAsia="ru-RU"/>
               </w:rPr>
-              <w:t xml:space="preserve"> 3</w:t>
-            </w:r>
-            <w:r>
-              <w:rPr>
-                <w:noProof/>
-                <w:lang w:eastAsia="ru-RU"/>
-              </w:rPr>
-              <w:t>0</w:t>
+              <w:t xml:space="preserve"> </w:t>
+            </w:r>
+            <w:r>
+              <w:rPr>
+                <w:noProof/>
+                <w:lang w:eastAsia="ru-RU"/>
+              </w:rPr>
+              <w:t>29</w:t>
             </w:r>
           </w:p>
         </w:tc>
@@ -25243,7 +25288,7 @@
                 <w:noProof/>
                 <w:lang w:eastAsia="ru-RU"/>
               </w:rPr>
-              <w:t>1</w:t>
+              <w:t>0</w:t>
             </w:r>
             <w:r>
               <w:rPr>
@@ -25257,7 +25302,14 @@
                 <w:noProof/>
                 <w:lang w:eastAsia="ru-RU"/>
               </w:rPr>
-              <w:t>39</w:t>
+              <w:t>3</w:t>
+            </w:r>
+            <w:r>
+              <w:rPr>
+                <w:noProof/>
+                <w:lang w:val="en-US" w:eastAsia="ru-RU"/>
+              </w:rPr>
+              <w:t>7</w:t>
             </w:r>
           </w:p>
         </w:tc>
@@ -25285,28 +25337,49 @@
                 <w:noProof/>
                 <w:lang w:eastAsia="ru-RU"/>
               </w:rPr>
+              <w:t>3</w:t>
+            </w:r>
+            <w:r>
+              <w:rPr>
+                <w:noProof/>
+                <w:lang w:val="en-US" w:eastAsia="ru-RU"/>
+              </w:rPr>
+              <w:t>8</w:t>
+            </w:r>
+            <w:r>
+              <w:rPr>
+                <w:noProof/>
+                <w:lang w:eastAsia="ru-RU"/>
+              </w:rPr>
+              <w:t xml:space="preserve"> </w:t>
+            </w:r>
+            <w:r>
+              <w:rPr>
+                <w:noProof/>
+                <w:lang w:eastAsia="ru-RU"/>
+              </w:rPr>
+              <w:t>–</w:t>
+            </w:r>
+            <w:r>
+              <w:rPr>
+                <w:noProof/>
+                <w:lang w:eastAsia="ru-RU"/>
+              </w:rPr>
+              <w:t xml:space="preserve"> </w:t>
+            </w:r>
+            <w:r>
+              <w:rPr>
+                <w:noProof/>
+                <w:lang w:eastAsia="ru-RU"/>
+              </w:rPr>
               <w:t>4</w:t>
             </w:r>
             <w:r>
               <w:rPr>
                 <w:noProof/>
-                <w:lang w:eastAsia="ru-RU"/>
+                <w:lang w:val="en-US" w:eastAsia="ru-RU"/>
               </w:rPr>
               <w:t>0</w:t>
-            </w:r>
-            <w:r>
-              <w:rPr>
-                <w:noProof/>
-                <w:lang w:eastAsia="ru-RU"/>
-              </w:rPr>
-              <w:t xml:space="preserve"> - </w:t>
-            </w:r>
-            <w:r>
-              <w:rPr>
-                <w:noProof/>
-                <w:lang w:eastAsia="ru-RU"/>
-              </w:rPr>
-              <w:t>42</w:t>
             </w:r>
           </w:p>
         </w:tc>
@@ -25326,7 +25399,7 @@
               <w:jc w:val="center"/>
               <w:rPr>
                 <w:noProof/>
-                <w:lang w:eastAsia="ru-RU"/>
+                <w:lang w:val="en-US" w:eastAsia="ru-RU"/>
               </w:rPr>
             </w:pPr>
             <w:r>
@@ -25339,9 +25412,9 @@
             <w:r>
               <w:rPr>
                 <w:noProof/>
-                <w:lang w:eastAsia="ru-RU"/>
-              </w:rPr>
-              <w:t>3</w:t>
+                <w:lang w:val="en-US" w:eastAsia="ru-RU"/>
+              </w:rPr>
+              <w:t>1</w:t>
             </w:r>
           </w:p>
         </w:tc>
@@ -28317,9 +28390,8 @@
             </w:pPr>
             <w:r>
               <w:rPr>
-                <w:color w:val="000000"/>
-                <w:sz w:val="26"/>
-                <w:szCs w:val="26"/>
+                <w:noProof/>
+                <w:lang w:eastAsia="ru-RU"/>
               </w:rPr>
               <w:t>32937</w:t>
             </w:r>
@@ -28346,9 +28418,8 @@
             </w:pPr>
             <w:r>
               <w:rPr>
-                <w:color w:val="000000"/>
-                <w:sz w:val="26"/>
-                <w:szCs w:val="26"/>
+                <w:noProof/>
+                <w:lang w:eastAsia="ru-RU"/>
               </w:rPr>
               <w:t>32937</w:t>
             </w:r>
@@ -28653,9 +28724,8 @@
             </w:pPr>
             <w:r>
               <w:rPr>
-                <w:color w:val="000000"/>
-                <w:sz w:val="26"/>
-                <w:szCs w:val="26"/>
+                <w:noProof/>
+                <w:lang w:eastAsia="ru-RU"/>
               </w:rPr>
               <w:t>63250</w:t>
             </w:r>
@@ -28682,9 +28752,8 @@
             </w:pPr>
             <w:r>
               <w:rPr>
-                <w:color w:val="000000"/>
-                <w:sz w:val="26"/>
-                <w:szCs w:val="26"/>
+                <w:noProof/>
+                <w:lang w:eastAsia="ru-RU"/>
               </w:rPr>
               <w:t>63250</w:t>
             </w:r>
@@ -28989,9 +29058,8 @@
             </w:pPr>
             <w:r>
               <w:rPr>
-                <w:color w:val="000000"/>
-                <w:sz w:val="26"/>
-                <w:szCs w:val="26"/>
+                <w:noProof/>
+                <w:lang w:eastAsia="ru-RU"/>
               </w:rPr>
               <w:t>10643</w:t>
             </w:r>
@@ -29018,9 +29086,8 @@
             </w:pPr>
             <w:r>
               <w:rPr>
-                <w:color w:val="000000"/>
-                <w:sz w:val="26"/>
-                <w:szCs w:val="26"/>
+                <w:noProof/>
+                <w:lang w:eastAsia="ru-RU"/>
               </w:rPr>
               <w:t>10643</w:t>
             </w:r>
@@ -31117,6 +31184,8 @@
           <w:lang w:val="en-US" w:eastAsia="ru-RU"/>
         </w:rPr>
       </w:pPr>
+      <w:bookmarkStart w:id="10" w:name="_GoBack"/>
+      <w:bookmarkEnd w:id="10"/>
     </w:p>
     <w:sectPr>
       <w:pgSz w:w="15840" w:h="12240" w:orient="landscape"/>
@@ -33368,7 +33437,7 @@
 </file>
 
 <file path=customXml/itemProps1.xml><?xml version="1.0" encoding="utf-8"?>
-<ds:datastoreItem xmlns:ds="http://schemas.openxmlformats.org/officeDocument/2006/customXml" ds:itemID="{F82ED223-9A46-49A9-AA6D-54987CDE5F02}">
+<ds:datastoreItem xmlns:ds="http://schemas.openxmlformats.org/officeDocument/2006/customXml" ds:itemID="{8AF6BA91-CCBA-4BB2-AFC0-3AB861616F66}">
   <ds:schemaRefs>
     <ds:schemaRef ds:uri="http://schemas.openxmlformats.org/officeDocument/2006/bibliography"/>
   </ds:schemaRefs>

--- a/6/PAS1 _настя.docx
+++ b/6/PAS1 _настя.docx
@@ -12328,6 +12328,7 @@
                 <w:lang w:eastAsia="ru-RU"/>
               </w:rPr>
             </w:pPr>
+            <w:bookmarkStart w:id="0" w:name="_Hlk157032506"/>
             <w:r>
               <w:rPr>
                 <w:rFonts w:ascii="Arial Narrow" w:eastAsia="Times New Roman" w:hAnsi="Arial Narrow" w:cs="Times New Roman"/>
@@ -12690,16 +12691,17 @@
           <w:szCs w:val="26"/>
         </w:rPr>
       </w:pPr>
-      <w:bookmarkStart w:id="0" w:name="_Toc450553862"/>
-      <w:bookmarkStart w:id="1" w:name="_Toc450642084"/>
-      <w:bookmarkStart w:id="2" w:name="_Toc450642782"/>
-      <w:bookmarkStart w:id="3" w:name="_Toc450642924"/>
-      <w:bookmarkStart w:id="4" w:name="_Toc450643468"/>
-      <w:bookmarkStart w:id="5" w:name="_Toc450938031"/>
-      <w:bookmarkStart w:id="6" w:name="_Toc450975232"/>
-      <w:bookmarkStart w:id="7" w:name="_Toc451078010"/>
-      <w:bookmarkStart w:id="8" w:name="_Toc451082700"/>
-      <w:bookmarkStart w:id="9" w:name="_Toc461612814"/>
+      <w:bookmarkStart w:id="1" w:name="_Toc450553862"/>
+      <w:bookmarkStart w:id="2" w:name="_Toc450642084"/>
+      <w:bookmarkStart w:id="3" w:name="_Toc450642782"/>
+      <w:bookmarkStart w:id="4" w:name="_Toc450642924"/>
+      <w:bookmarkStart w:id="5" w:name="_Toc450643468"/>
+      <w:bookmarkStart w:id="6" w:name="_Toc450938031"/>
+      <w:bookmarkStart w:id="7" w:name="_Toc450975232"/>
+      <w:bookmarkStart w:id="8" w:name="_Toc451078010"/>
+      <w:bookmarkStart w:id="9" w:name="_Toc451082700"/>
+      <w:bookmarkStart w:id="10" w:name="_Toc461612814"/>
+      <w:bookmarkEnd w:id="0"/>
     </w:p>
     <w:p>
       <w:pPr>
@@ -12892,7 +12894,6 @@
         </w:rPr>
         <w:t>4. ОПРЕДЕЛЕНИЕ МАКЕТА КОНЦЕПЦИИ АС</w:t>
       </w:r>
-      <w:bookmarkEnd w:id="0"/>
       <w:bookmarkEnd w:id="1"/>
       <w:bookmarkEnd w:id="2"/>
       <w:bookmarkEnd w:id="3"/>
@@ -12901,6 +12902,7 @@
       <w:bookmarkEnd w:id="6"/>
       <w:bookmarkEnd w:id="7"/>
       <w:bookmarkEnd w:id="8"/>
+      <w:bookmarkEnd w:id="9"/>
       <w:r>
         <w:rPr>
           <w:rFonts w:ascii="Times New Roman" w:hAnsi="Times New Roman" w:cs="Times New Roman"/>
@@ -12910,7 +12912,7 @@
         </w:rPr>
         <w:t>ОИ</w:t>
       </w:r>
-      <w:bookmarkEnd w:id="9"/>
+      <w:bookmarkEnd w:id="10"/>
     </w:p>
     <w:p>
       <w:pPr>
@@ -30496,7 +30498,7 @@
                 <w:rFonts w:ascii="Calibri" w:hAnsi="Calibri" w:cs="Calibri"/>
                 <w:color w:val="000000"/>
               </w:rPr>
-              <w:t>4841</w:t>
+              <w:t>4841,3</w:t>
             </w:r>
           </w:p>
         </w:tc>
@@ -30524,7 +30526,7 @@
                 <w:rFonts w:ascii="Calibri" w:hAnsi="Calibri" w:cs="Calibri"/>
                 <w:color w:val="000000"/>
               </w:rPr>
-              <w:t>4488</w:t>
+              <w:t>4487,5</w:t>
             </w:r>
           </w:p>
         </w:tc>
@@ -30552,7 +30554,7 @@
                 <w:rFonts w:ascii="Calibri" w:hAnsi="Calibri" w:cs="Calibri"/>
                 <w:color w:val="000000"/>
               </w:rPr>
-              <w:t>6522</w:t>
+              <w:t>6521,9</w:t>
             </w:r>
           </w:p>
         </w:tc>
@@ -30580,7 +30582,7 @@
                 <w:rFonts w:ascii="Calibri" w:hAnsi="Calibri" w:cs="Calibri"/>
                 <w:color w:val="000000"/>
               </w:rPr>
-              <w:t>5408</w:t>
+              <w:t>5407,8</w:t>
             </w:r>
           </w:p>
         </w:tc>
@@ -30610,6 +30612,8 @@
               </w:rPr>
               <w:t>4225</w:t>
             </w:r>
+            <w:bookmarkStart w:id="11" w:name="_GoBack"/>
+            <w:bookmarkEnd w:id="11"/>
           </w:p>
         </w:tc>
         <w:tc>
@@ -30636,7 +30640,7 @@
                 <w:rFonts w:ascii="Calibri" w:hAnsi="Calibri" w:cs="Calibri"/>
                 <w:color w:val="000000"/>
               </w:rPr>
-              <w:t>8003</w:t>
+              <w:t>8003,1</w:t>
             </w:r>
           </w:p>
         </w:tc>
@@ -31181,11 +31185,164 @@
           <w:noProof/>
           <w:sz w:val="26"/>
           <w:szCs w:val="26"/>
+          <w:lang w:eastAsia="ru-RU"/>
+        </w:rPr>
+      </w:pPr>
+    </w:p>
+    <w:p>
+      <w:pPr>
+        <w:tabs>
+          <w:tab w:val="num" w:pos="284"/>
+        </w:tabs>
+        <w:spacing w:after="0" w:line="240" w:lineRule="auto"/>
+        <w:rPr>
+          <w:rFonts w:ascii="Times New Roman" w:hAnsi="Times New Roman" w:cs="Times New Roman"/>
+          <w:noProof/>
+          <w:sz w:val="26"/>
+          <w:szCs w:val="26"/>
+          <w:lang w:eastAsia="ru-RU"/>
+        </w:rPr>
+      </w:pPr>
+      <w:r>
+        <w:rPr>
+          <w:rFonts w:ascii="Times New Roman" w:hAnsi="Times New Roman" w:cs="Times New Roman"/>
+          <w:noProof/>
+          <w:sz w:val="26"/>
+          <w:szCs w:val="26"/>
+          <w:lang w:eastAsia="ru-RU"/>
+        </w:rPr>
+        <w:t xml:space="preserve">СтП - </w:t>
+      </w:r>
+      <w:r>
+        <w:rPr>
+          <w:rFonts w:ascii="Times New Roman" w:hAnsi="Times New Roman" w:cs="Times New Roman"/>
+          <w:noProof/>
+          <w:sz w:val="26"/>
+          <w:szCs w:val="26"/>
+          <w:lang w:eastAsia="ru-RU"/>
+        </w:rPr>
+        <w:t>ОС Windows XP</w:t>
+      </w:r>
+      <w:r>
+        <w:rPr>
+          <w:rFonts w:ascii="Times New Roman" w:hAnsi="Times New Roman" w:cs="Times New Roman"/>
+          <w:noProof/>
+          <w:sz w:val="26"/>
+          <w:szCs w:val="26"/>
+          <w:lang w:eastAsia="ru-RU"/>
+        </w:rPr>
+        <w:t xml:space="preserve">, </w:t>
+      </w:r>
+      <w:r>
+        <w:rPr>
+          <w:rFonts w:ascii="Times New Roman" w:hAnsi="Times New Roman" w:cs="Times New Roman"/>
+          <w:noProof/>
+          <w:sz w:val="26"/>
+          <w:szCs w:val="26"/>
+          <w:lang w:eastAsia="ru-RU"/>
+        </w:rPr>
+        <w:t>ИС – 1С:Предприятие</w:t>
+      </w:r>
+      <w:r>
+        <w:rPr>
+          <w:rFonts w:ascii="Times New Roman" w:hAnsi="Times New Roman" w:cs="Times New Roman"/>
+          <w:noProof/>
+          <w:sz w:val="26"/>
+          <w:szCs w:val="26"/>
+          <w:lang w:eastAsia="ru-RU"/>
+        </w:rPr>
+        <w:t xml:space="preserve">, </w:t>
+      </w:r>
+      <w:r>
+        <w:rPr>
+          <w:rFonts w:ascii="Times New Roman" w:hAnsi="Times New Roman" w:cs="Times New Roman"/>
+          <w:noProof/>
+          <w:sz w:val="26"/>
+          <w:szCs w:val="26"/>
+          <w:lang w:eastAsia="ru-RU"/>
+        </w:rPr>
+        <w:t xml:space="preserve">СУБД </w:t>
+      </w:r>
+      <w:r>
+        <w:rPr>
+          <w:rFonts w:ascii="Times New Roman" w:hAnsi="Times New Roman" w:cs="Times New Roman"/>
+          <w:noProof/>
+          <w:sz w:val="26"/>
+          <w:szCs w:val="26"/>
           <w:lang w:val="en-US" w:eastAsia="ru-RU"/>
         </w:rPr>
-      </w:pPr>
-      <w:bookmarkStart w:id="10" w:name="_GoBack"/>
-      <w:bookmarkEnd w:id="10"/>
+        <w:t>Oracle</w:t>
+      </w:r>
+      <w:r>
+        <w:rPr>
+          <w:rFonts w:ascii="Times New Roman" w:hAnsi="Times New Roman" w:cs="Times New Roman"/>
+          <w:noProof/>
+          <w:sz w:val="26"/>
+          <w:szCs w:val="26"/>
+          <w:lang w:eastAsia="ru-RU"/>
+        </w:rPr>
+        <w:t xml:space="preserve">, </w:t>
+      </w:r>
+      <w:r>
+        <w:rPr>
+          <w:rFonts w:ascii="Times New Roman" w:hAnsi="Times New Roman" w:cs="Times New Roman"/>
+          <w:noProof/>
+          <w:sz w:val="26"/>
+          <w:szCs w:val="26"/>
+          <w:lang w:val="en-US" w:eastAsia="ru-RU"/>
+        </w:rPr>
+        <w:t>C</w:t>
+      </w:r>
+      <w:r>
+        <w:rPr>
+          <w:rFonts w:ascii="Times New Roman" w:hAnsi="Times New Roman" w:cs="Times New Roman"/>
+          <w:noProof/>
+          <w:sz w:val="26"/>
+          <w:szCs w:val="26"/>
+          <w:lang w:eastAsia="ru-RU"/>
+        </w:rPr>
+        <w:t xml:space="preserve">++ </w:t>
+      </w:r>
+      <w:r>
+        <w:rPr>
+          <w:rFonts w:ascii="Times New Roman" w:hAnsi="Times New Roman" w:cs="Times New Roman"/>
+          <w:noProof/>
+          <w:sz w:val="26"/>
+          <w:szCs w:val="26"/>
+          <w:lang w:val="en-US" w:eastAsia="ru-RU"/>
+        </w:rPr>
+        <w:t>Builder</w:t>
+      </w:r>
+      <w:r>
+        <w:rPr>
+          <w:rFonts w:ascii="Times New Roman" w:hAnsi="Times New Roman" w:cs="Times New Roman"/>
+          <w:noProof/>
+          <w:sz w:val="26"/>
+          <w:szCs w:val="26"/>
+          <w:lang w:eastAsia="ru-RU"/>
+        </w:rPr>
+        <w:t xml:space="preserve">, </w:t>
+      </w:r>
+      <w:r>
+        <w:rPr>
+          <w:rFonts w:ascii="Times New Roman" w:hAnsi="Times New Roman" w:cs="Times New Roman"/>
+          <w:noProof/>
+          <w:sz w:val="26"/>
+          <w:szCs w:val="26"/>
+          <w:lang w:val="en-US" w:eastAsia="ru-RU"/>
+        </w:rPr>
+        <w:t>XML</w:t>
+      </w:r>
+      <w:r>
+        <w:rPr>
+          <w:rFonts w:ascii="Times New Roman" w:hAnsi="Times New Roman" w:cs="Times New Roman"/>
+          <w:noProof/>
+          <w:sz w:val="26"/>
+          <w:szCs w:val="26"/>
+          <w:lang w:eastAsia="ru-RU"/>
+        </w:rPr>
+        <w:t>, Паскаль</w:t>
+      </w:r>
     </w:p>
     <w:sectPr>
       <w:pgSz w:w="15840" w:h="12240" w:orient="landscape"/>
@@ -33437,7 +33594,7 @@
 </file>
 
 <file path=customXml/itemProps1.xml><?xml version="1.0" encoding="utf-8"?>
-<ds:datastoreItem xmlns:ds="http://schemas.openxmlformats.org/officeDocument/2006/customXml" ds:itemID="{8AF6BA91-CCBA-4BB2-AFC0-3AB861616F66}">
+<ds:datastoreItem xmlns:ds="http://schemas.openxmlformats.org/officeDocument/2006/customXml" ds:itemID="{2949BD4E-6557-4C2B-9773-0FBC18BCD09C}">
   <ds:schemaRefs>
     <ds:schemaRef ds:uri="http://schemas.openxmlformats.org/officeDocument/2006/bibliography"/>
   </ds:schemaRefs>
